--- a/面试问题总结柳志鹏.docx
+++ b/面试问题总结柳志鹏.docx
@@ -26,8 +26,6 @@
         </w:rPr>
         <w:t>京东面试问题：</w:t>
       </w:r>
-      <w:bookmarkStart w:id="0" w:name="_GoBack"/>
-      <w:bookmarkEnd w:id="0"/>
     </w:p>
     <w:p>
       <w:pPr>
@@ -1000,6 +998,8 @@
       <w:r>
         <w:rPr>
           <w:rFonts w:hint="eastAsia"/>
+          <w:b/>
+          <w:bCs/>
           <w:sz w:val="15"/>
           <w:szCs w:val="15"/>
           <w:lang w:val="en-US" w:eastAsia="zh-CN"/>
@@ -1154,7 +1154,18 @@
           <w:szCs w:val="15"/>
           <w:lang w:val="en-US" w:eastAsia="zh-CN"/>
         </w:rPr>
-        <w:t>Memcache和redis的区别？</w:t>
+        <w:t>Memcache和redis的区</w:t>
+      </w:r>
+      <w:bookmarkStart w:id="0" w:name="_GoBack"/>
+      <w:bookmarkEnd w:id="0"/>
+      <w:r>
+        <w:rPr>
+          <w:rFonts w:hint="eastAsia"/>
+          <w:sz w:val="15"/>
+          <w:szCs w:val="15"/>
+          <w:lang w:val="en-US" w:eastAsia="zh-CN"/>
+        </w:rPr>
+        <w:t>别？</w:t>
       </w:r>
     </w:p>
     <w:p>
